--- a/Materials/Syllabus.docx
+++ b/Materials/Syllabus.docx
@@ -207,19 +207,7 @@
       </w:pPr>
       <w:r>
         <w:rPr/>
-        <w:t xml:space="preserve">Office Hours: M T Th </w:t>
-      </w:r>
-      <w:r>
-        <w:rPr/>
-        <w:t>9:45a</w:t>
-      </w:r>
-      <w:r>
-        <w:rPr/>
-        <w:t>-10:30a</w:t>
-      </w:r>
-      <w:r>
-        <w:rPr/>
-        <w:t xml:space="preserve"> or till 11a if needed.</w:t>
+        <w:t>Office Hours: M T Th 9:45a-10:30a or till 11a if needed.</w:t>
       </w:r>
     </w:p>
     <w:p>
@@ -325,7 +313,11 @@
         </w:rPr>
       </w:pPr>
       <w:r>
-        <w:rPr/>
+        <w:rPr>
+          <w:rFonts w:eastAsia="Times New Roman" w:cs="Times New Roman" w:ascii="Arial" w:hAnsi="Arial"/>
+          <w:sz w:val="21"/>
+          <w:szCs w:val="21"/>
+        </w:rPr>
       </w:r>
     </w:p>
     <w:p>
@@ -352,7 +344,14 @@
         <w:pStyle w:val="Normal"/>
         <w:shd w:val="clear" w:fill="FFFFFF"/>
         <w:spacing w:lineRule="auto" w:line="240" w:before="0" w:after="0"/>
-        <w:rPr/>
+        <w:rPr>
+          <w:rFonts w:ascii="Arial" w:hAnsi="Arial" w:eastAsia="Times New Roman" w:cs="Times New Roman"/>
+          <w:i/>
+          <w:i/>
+          <w:iCs/>
+          <w:sz w:val="21"/>
+          <w:szCs w:val="21"/>
+        </w:rPr>
       </w:pPr>
       <w:r>
         <w:rPr/>
@@ -366,6 +365,27 @@
         <w:rPr/>
       </w:pPr>
       <w:hyperlink r:id="rId5">
+        <w:r>
+          <w:rPr>
+            <w:rStyle w:val="InternetLink"/>
+            <w:rFonts w:eastAsia="Times New Roman" w:cs="Times New Roman" w:ascii="Arial" w:hAnsi="Arial"/>
+            <w:i/>
+            <w:iCs/>
+            <w:sz w:val="21"/>
+            <w:szCs w:val="21"/>
+          </w:rPr>
+          <w:t>Numpy Documentation</w:t>
+        </w:r>
+      </w:hyperlink>
+    </w:p>
+    <w:p>
+      <w:pPr>
+        <w:pStyle w:val="Normal"/>
+        <w:shd w:val="clear" w:fill="FFFFFF"/>
+        <w:spacing w:lineRule="auto" w:line="240" w:before="0" w:after="150"/>
+        <w:rPr/>
+      </w:pPr>
+      <w:hyperlink r:id="rId6">
         <w:r>
           <w:rPr>
             <w:rStyle w:val="InternetLink"/>
@@ -384,7 +404,7 @@
         <w:spacing w:lineRule="auto" w:line="240" w:before="0" w:after="150"/>
         <w:rPr/>
       </w:pPr>
-      <w:hyperlink r:id="rId6">
+      <w:hyperlink r:id="rId7">
         <w:r>
           <w:rPr>
             <w:rStyle w:val="InternetLink"/>
@@ -395,6 +415,21 @@
     </w:p>
     <w:p>
       <w:pPr>
+        <w:pStyle w:val="Normal"/>
+        <w:shd w:val="clear" w:fill="FFFFFF"/>
+        <w:spacing w:lineRule="auto" w:line="240" w:before="0" w:after="150"/>
+        <w:rPr>
+          <w:i/>
+          <w:i/>
+          <w:iCs/>
+        </w:rPr>
+      </w:pPr>
+      <w:r>
+        <w:rPr/>
+      </w:r>
+    </w:p>
+    <w:p>
+      <w:pPr>
         <w:pStyle w:val="Heading2"/>
         <w:rPr/>
       </w:pPr>
@@ -488,161 +523,6 @@
           <w:szCs w:val="21"/>
         </w:rPr>
         <w:t>Basic Goals</w:t>
-      </w:r>
-    </w:p>
-    <w:p>
-      <w:pPr>
-        <w:pStyle w:val="Normal"/>
-        <w:numPr>
-          <w:ilvl w:val="0"/>
-          <w:numId w:val="3"/>
-        </w:numPr>
-        <w:shd w:val="clear" w:fill="FFFFFF"/>
-        <w:spacing w:lineRule="auto" w:line="240" w:before="0" w:after="0"/>
-        <w:rPr/>
-      </w:pPr>
-      <w:r>
-        <w:rPr>
-          <w:rFonts w:eastAsia="Times New Roman" w:cs="Times New Roman" w:ascii="Arial" w:hAnsi="Arial"/>
-          <w:sz w:val="21"/>
-          <w:szCs w:val="21"/>
-        </w:rPr>
-        <w:t>Write and debug simple programs in Python, using programming fundamentals such as  variables, I/O operations, control structures, functions and parameters, lists/arrays, basic objects, exceptions.</w:t>
-      </w:r>
-    </w:p>
-    <w:p>
-      <w:pPr>
-        <w:pStyle w:val="Normal"/>
-        <w:numPr>
-          <w:ilvl w:val="0"/>
-          <w:numId w:val="3"/>
-        </w:numPr>
-        <w:shd w:val="clear" w:fill="FFFFFF"/>
-        <w:spacing w:lineRule="auto" w:line="240" w:before="0" w:after="0"/>
-        <w:rPr/>
-      </w:pPr>
-      <w:r>
-        <w:rPr>
-          <w:rFonts w:eastAsia="Times New Roman" w:cs="Times New Roman" w:ascii="Arial" w:hAnsi="Arial"/>
-          <w:sz w:val="21"/>
-          <w:szCs w:val="21"/>
-        </w:rPr>
-        <w:t>Understand basics of computer hardware and software design.</w:t>
-      </w:r>
-    </w:p>
-    <w:p>
-      <w:pPr>
-        <w:pStyle w:val="Normal"/>
-        <w:numPr>
-          <w:ilvl w:val="0"/>
-          <w:numId w:val="3"/>
-        </w:numPr>
-        <w:shd w:val="clear" w:fill="FFFFFF"/>
-        <w:spacing w:lineRule="auto" w:line="240" w:before="0" w:after="0"/>
-        <w:rPr/>
-      </w:pPr>
-      <w:r>
-        <w:rPr>
-          <w:rFonts w:eastAsia="Times New Roman" w:cs="Times New Roman" w:ascii="Arial" w:hAnsi="Arial"/>
-          <w:sz w:val="21"/>
-          <w:szCs w:val="21"/>
-        </w:rPr>
-        <w:t>Use a Numpy-class Python library for basic numerical or array operations</w:t>
-      </w:r>
-    </w:p>
-    <w:p>
-      <w:pPr>
-        <w:pStyle w:val="Normal"/>
-        <w:numPr>
-          <w:ilvl w:val="0"/>
-          <w:numId w:val="3"/>
-        </w:numPr>
-        <w:shd w:val="clear" w:fill="FFFFFF"/>
-        <w:spacing w:lineRule="auto" w:line="240" w:before="96" w:after="96"/>
-        <w:rPr/>
-      </w:pPr>
-      <w:r>
-        <w:rPr>
-          <w:rFonts w:eastAsia="Times New Roman" w:cs="Times New Roman" w:ascii="Arial" w:hAnsi="Arial"/>
-          <w:sz w:val="21"/>
-          <w:szCs w:val="21"/>
-        </w:rPr>
-        <w:t>Understand references/pointers and dynamic data organization</w:t>
-      </w:r>
-    </w:p>
-    <w:p>
-      <w:pPr>
-        <w:pStyle w:val="Normal"/>
-        <w:numPr>
-          <w:ilvl w:val="0"/>
-          <w:numId w:val="3"/>
-        </w:numPr>
-        <w:shd w:val="clear" w:fill="FFFFFF"/>
-        <w:spacing w:lineRule="auto" w:line="240" w:before="96" w:after="96"/>
-        <w:rPr/>
-      </w:pPr>
-      <w:r>
-        <w:rPr>
-          <w:rFonts w:eastAsia="Times New Roman" w:cs="Times New Roman" w:ascii="Arial" w:hAnsi="Arial"/>
-          <w:sz w:val="21"/>
-          <w:szCs w:val="21"/>
-        </w:rPr>
-        <w:t>Understand a set of standard data structures and their use for various purposes.  These include stacks, queues, BSTs, heaps, and hash tables.</w:t>
-      </w:r>
-    </w:p>
-    <w:p>
-      <w:pPr>
-        <w:pStyle w:val="Normal"/>
-        <w:numPr>
-          <w:ilvl w:val="0"/>
-          <w:numId w:val="3"/>
-        </w:numPr>
-        <w:shd w:val="clear" w:fill="FFFFFF"/>
-        <w:spacing w:lineRule="auto" w:line="240" w:before="96" w:after="96"/>
-        <w:rPr/>
-      </w:pPr>
-      <w:r>
-        <w:rPr>
-          <w:rFonts w:eastAsia="Times New Roman" w:cs="Times New Roman" w:ascii="Arial" w:hAnsi="Arial"/>
-          <w:sz w:val="21"/>
-          <w:szCs w:val="21"/>
-        </w:rPr>
-        <w:t>Intuitively evaluate the order of complexity of data structures and algorithms</w:t>
-      </w:r>
-    </w:p>
-    <w:p>
-      <w:pPr>
-        <w:pStyle w:val="Normal"/>
-        <w:shd w:val="clear" w:fill="FFFFFF"/>
-        <w:spacing w:lineRule="auto" w:line="240" w:before="0" w:after="0"/>
-        <w:rPr>
-          <w:rFonts w:ascii="Arial" w:hAnsi="Arial" w:eastAsia="Times New Roman" w:cs="Times New Roman"/>
-          <w:sz w:val="21"/>
-          <w:szCs w:val="21"/>
-        </w:rPr>
-      </w:pPr>
-      <w:r>
-        <w:rPr>
-          <w:rFonts w:eastAsia="Times New Roman" w:cs="Times New Roman" w:ascii="Arial" w:hAnsi="Arial"/>
-          <w:sz w:val="21"/>
-          <w:szCs w:val="21"/>
-        </w:rPr>
-      </w:r>
-    </w:p>
-    <w:p>
-      <w:pPr>
-        <w:pStyle w:val="Normal"/>
-        <w:shd w:val="clear" w:fill="FFFFFF"/>
-        <w:spacing w:lineRule="auto" w:line="240" w:before="0" w:after="0"/>
-        <w:rPr/>
-      </w:pPr>
-      <w:r>
-        <w:rPr>
-          <w:rFonts w:eastAsia="Times New Roman" w:cs="Times New Roman" w:ascii="Arial" w:hAnsi="Arial"/>
-          <w:sz w:val="21"/>
-          <w:szCs w:val="21"/>
-        </w:rPr>
-        <w:t>Stretch Goals</w:t>
       </w:r>
     </w:p>
     <w:p>
@@ -653,16 +533,16 @@
           <w:numId w:val="2"/>
         </w:numPr>
         <w:shd w:val="clear" w:fill="FFFFFF"/>
-        <w:spacing w:lineRule="auto" w:line="240" w:before="96" w:after="96"/>
-        <w:rPr/>
-      </w:pPr>
-      <w:r>
-        <w:rPr>
-          <w:rFonts w:eastAsia="Times New Roman" w:cs="Times New Roman" w:ascii="Arial" w:hAnsi="Arial"/>
-          <w:sz w:val="21"/>
-          <w:szCs w:val="21"/>
-        </w:rPr>
-        <w:t>Implement software using classic data structures, adjustiing them as needed</w:t>
+        <w:spacing w:lineRule="auto" w:line="240" w:before="0" w:after="0"/>
+        <w:rPr/>
+      </w:pPr>
+      <w:r>
+        <w:rPr>
+          <w:rFonts w:eastAsia="Times New Roman" w:cs="Times New Roman" w:ascii="Arial" w:hAnsi="Arial"/>
+          <w:sz w:val="21"/>
+          <w:szCs w:val="21"/>
+        </w:rPr>
+        <w:t>Write and debug simple programs in Python, using programming fundamentals such as  variables, I/O operations, control structures, functions and parameters, lists/arrays, basic objects, exceptions.</w:t>
       </w:r>
     </w:p>
     <w:p>
@@ -673,20 +553,16 @@
           <w:numId w:val="2"/>
         </w:numPr>
         <w:shd w:val="clear" w:fill="FFFFFF"/>
-        <w:spacing w:lineRule="auto" w:line="240" w:before="96" w:after="96"/>
-        <w:rPr>
-          <w:rFonts w:ascii="Arial" w:hAnsi="Arial" w:eastAsia="Times New Roman" w:cs="Times New Roman"/>
-          <w:sz w:val="21"/>
-          <w:szCs w:val="21"/>
-        </w:rPr>
-      </w:pPr>
-      <w:r>
-        <w:rPr>
-          <w:rFonts w:eastAsia="Times New Roman" w:cs="Times New Roman" w:ascii="Arial" w:hAnsi="Arial"/>
-          <w:sz w:val="21"/>
-          <w:szCs w:val="21"/>
-        </w:rPr>
-        <w:t>Use inheritance both for interface and implementation purposes, and use important OO design patterns.</w:t>
+        <w:spacing w:lineRule="auto" w:line="240" w:before="0" w:after="0"/>
+        <w:rPr/>
+      </w:pPr>
+      <w:r>
+        <w:rPr>
+          <w:rFonts w:eastAsia="Times New Roman" w:cs="Times New Roman" w:ascii="Arial" w:hAnsi="Arial"/>
+          <w:sz w:val="21"/>
+          <w:szCs w:val="21"/>
+        </w:rPr>
+        <w:t>Understand basics of computer hardware and software design.</w:t>
       </w:r>
     </w:p>
     <w:p>
@@ -695,6 +571,165 @@
         <w:numPr>
           <w:ilvl w:val="0"/>
           <w:numId w:val="2"/>
+        </w:numPr>
+        <w:shd w:val="clear" w:fill="FFFFFF"/>
+        <w:spacing w:lineRule="auto" w:line="240" w:before="0" w:after="0"/>
+        <w:rPr/>
+      </w:pPr>
+      <w:r>
+        <w:rPr>
+          <w:rFonts w:eastAsia="Times New Roman" w:cs="Times New Roman" w:ascii="Arial" w:hAnsi="Arial"/>
+          <w:sz w:val="21"/>
+          <w:szCs w:val="21"/>
+        </w:rPr>
+        <w:t>Use a Numpy-class Python library for basic numerical or array operations</w:t>
+      </w:r>
+    </w:p>
+    <w:p>
+      <w:pPr>
+        <w:pStyle w:val="Normal"/>
+        <w:numPr>
+          <w:ilvl w:val="0"/>
+          <w:numId w:val="2"/>
+        </w:numPr>
+        <w:shd w:val="clear" w:fill="FFFFFF"/>
+        <w:spacing w:lineRule="auto" w:line="240" w:before="96" w:after="96"/>
+        <w:rPr/>
+      </w:pPr>
+      <w:r>
+        <w:rPr>
+          <w:rFonts w:eastAsia="Times New Roman" w:cs="Times New Roman" w:ascii="Arial" w:hAnsi="Arial"/>
+          <w:sz w:val="21"/>
+          <w:szCs w:val="21"/>
+        </w:rPr>
+        <w:t>Understand references/pointers and dynamic data organization</w:t>
+      </w:r>
+    </w:p>
+    <w:p>
+      <w:pPr>
+        <w:pStyle w:val="Normal"/>
+        <w:numPr>
+          <w:ilvl w:val="0"/>
+          <w:numId w:val="2"/>
+        </w:numPr>
+        <w:shd w:val="clear" w:fill="FFFFFF"/>
+        <w:spacing w:lineRule="auto" w:line="240" w:before="96" w:after="96"/>
+        <w:rPr/>
+      </w:pPr>
+      <w:r>
+        <w:rPr>
+          <w:rFonts w:eastAsia="Times New Roman" w:cs="Times New Roman" w:ascii="Arial" w:hAnsi="Arial"/>
+          <w:sz w:val="21"/>
+          <w:szCs w:val="21"/>
+        </w:rPr>
+        <w:t>Understand a set of standard data structures and their use for various purposes.  These include stacks, queues, BSTs, heaps, and hash tables.</w:t>
+      </w:r>
+    </w:p>
+    <w:p>
+      <w:pPr>
+        <w:pStyle w:val="Normal"/>
+        <w:numPr>
+          <w:ilvl w:val="0"/>
+          <w:numId w:val="2"/>
+        </w:numPr>
+        <w:shd w:val="clear" w:fill="FFFFFF"/>
+        <w:spacing w:lineRule="auto" w:line="240" w:before="96" w:after="96"/>
+        <w:rPr/>
+      </w:pPr>
+      <w:r>
+        <w:rPr>
+          <w:rFonts w:eastAsia="Times New Roman" w:cs="Times New Roman" w:ascii="Arial" w:hAnsi="Arial"/>
+          <w:sz w:val="21"/>
+          <w:szCs w:val="21"/>
+        </w:rPr>
+        <w:t>Intuitively evaluate the order of complexity of data structures and algorithms</w:t>
+      </w:r>
+    </w:p>
+    <w:p>
+      <w:pPr>
+        <w:pStyle w:val="Normal"/>
+        <w:shd w:val="clear" w:fill="FFFFFF"/>
+        <w:spacing w:lineRule="auto" w:line="240" w:before="0" w:after="0"/>
+        <w:rPr>
+          <w:rFonts w:ascii="Arial" w:hAnsi="Arial" w:eastAsia="Times New Roman" w:cs="Times New Roman"/>
+          <w:sz w:val="21"/>
+          <w:szCs w:val="21"/>
+        </w:rPr>
+      </w:pPr>
+      <w:r>
+        <w:rPr>
+          <w:rFonts w:eastAsia="Times New Roman" w:cs="Times New Roman" w:ascii="Arial" w:hAnsi="Arial"/>
+          <w:sz w:val="21"/>
+          <w:szCs w:val="21"/>
+        </w:rPr>
+      </w:r>
+    </w:p>
+    <w:p>
+      <w:pPr>
+        <w:pStyle w:val="Normal"/>
+        <w:shd w:val="clear" w:fill="FFFFFF"/>
+        <w:spacing w:lineRule="auto" w:line="240" w:before="0" w:after="0"/>
+        <w:rPr/>
+      </w:pPr>
+      <w:r>
+        <w:rPr>
+          <w:rFonts w:eastAsia="Times New Roman" w:cs="Times New Roman" w:ascii="Arial" w:hAnsi="Arial"/>
+          <w:sz w:val="21"/>
+          <w:szCs w:val="21"/>
+        </w:rPr>
+        <w:t>Stretch Goals</w:t>
+      </w:r>
+    </w:p>
+    <w:p>
+      <w:pPr>
+        <w:pStyle w:val="Normal"/>
+        <w:numPr>
+          <w:ilvl w:val="0"/>
+          <w:numId w:val="1"/>
+        </w:numPr>
+        <w:shd w:val="clear" w:fill="FFFFFF"/>
+        <w:spacing w:lineRule="auto" w:line="240" w:before="96" w:after="96"/>
+        <w:rPr/>
+      </w:pPr>
+      <w:r>
+        <w:rPr>
+          <w:rFonts w:eastAsia="Times New Roman" w:cs="Times New Roman" w:ascii="Arial" w:hAnsi="Arial"/>
+          <w:sz w:val="21"/>
+          <w:szCs w:val="21"/>
+        </w:rPr>
+        <w:t>Implement software using classic data structures, adjustiing them as needed</w:t>
+      </w:r>
+    </w:p>
+    <w:p>
+      <w:pPr>
+        <w:pStyle w:val="Normal"/>
+        <w:numPr>
+          <w:ilvl w:val="0"/>
+          <w:numId w:val="1"/>
+        </w:numPr>
+        <w:shd w:val="clear" w:fill="FFFFFF"/>
+        <w:spacing w:lineRule="auto" w:line="240" w:before="96" w:after="96"/>
+        <w:rPr>
+          <w:rFonts w:ascii="Arial" w:hAnsi="Arial" w:eastAsia="Times New Roman" w:cs="Times New Roman"/>
+          <w:sz w:val="21"/>
+          <w:szCs w:val="21"/>
+        </w:rPr>
+      </w:pPr>
+      <w:r>
+        <w:rPr>
+          <w:rFonts w:eastAsia="Times New Roman" w:cs="Times New Roman" w:ascii="Arial" w:hAnsi="Arial"/>
+          <w:sz w:val="21"/>
+          <w:szCs w:val="21"/>
+        </w:rPr>
+        <w:t>Use inheritance both for interface and implementation purposes, and use important OO design patterns.</w:t>
+      </w:r>
+    </w:p>
+    <w:p>
+      <w:pPr>
+        <w:pStyle w:val="Normal"/>
+        <w:numPr>
+          <w:ilvl w:val="0"/>
+          <w:numId w:val="1"/>
         </w:numPr>
         <w:shd w:val="clear" w:fill="FFFFFF"/>
         <w:spacing w:lineRule="auto" w:line="240" w:before="96" w:after="96"/>
@@ -1231,91 +1266,73 @@
           <w:sz w:val="21"/>
           <w:szCs w:val="21"/>
         </w:rPr>
-        <w:t xml:space="preserve">Class homework takes the form of programming projects that fill in missing parts of code from lecture, fix bugs in it, and extend it.  These projects will have up to three levels, labeled bronze, silver and gold.  To be eligible for </w:t>
-      </w:r>
+        <w:t>Class homework takes the form of programming projects that fill in missing parts of code from lecture, fix bugs in it, and extend it.  These projects will have up to three levels, labeled bronze, silver and gold.  To be eligible for 70 or better, you must complete all bronze projects, for 80 or better, all bronze and silver projects, and for 90 or better, all bronze, silver and gold.  Note this is just to establish eligibility; your quiz, class participation, and test scores must also justify the grade.</w:t>
+      </w:r>
+    </w:p>
+    <w:p>
+      <w:pPr>
+        <w:pStyle w:val="Normal"/>
+        <w:rPr/>
+      </w:pPr>
       <w:r>
         <w:rPr>
           <w:rFonts w:ascii="Arial" w:hAnsi="Arial"/>
           <w:sz w:val="21"/>
           <w:szCs w:val="21"/>
         </w:rPr>
-        <w:t>70 or better</w:t>
-      </w:r>
+        <w:t>I will label all projects pertaining to the second term data structures content as gold-only.  This means you need not complete them at all to be eligible for up an 89.</w:t>
+      </w:r>
+    </w:p>
+    <w:p>
+      <w:pPr>
+        <w:pStyle w:val="Normal"/>
+        <w:rPr/>
+      </w:pPr>
       <w:r>
         <w:rPr>
           <w:rFonts w:ascii="Arial" w:hAnsi="Arial"/>
           <w:sz w:val="21"/>
           <w:szCs w:val="21"/>
         </w:rPr>
-        <w:t xml:space="preserve">, you must complete all bronze projects, for </w:t>
-      </w:r>
+        <w:t>And, importantly, I accept only fully correct programs, with proper style.   You need to demo the program for me and get a style check (or possibly use an automated system I'll arrange) for credit.  But, if you fail the demo, you can revise and try again, as many times as needed.  Late penalties will accrue if you need to keep trying past the deadline, but ultimately you get 100% minus late penalties for completed projects.  And for purposes of the must-complete rule above, any completion will count, even if late.</w:t>
+      </w:r>
+    </w:p>
+    <w:p>
+      <w:pPr>
+        <w:pStyle w:val="Heading2"/>
+        <w:rPr/>
+      </w:pPr>
+      <w:r>
+        <w:rPr/>
+        <w:t>Midterm and Final</w:t>
+      </w:r>
+    </w:p>
+    <w:p>
+      <w:pPr>
+        <w:pStyle w:val="Normal"/>
+        <w:rPr/>
+      </w:pPr>
       <w:r>
         <w:rPr>
           <w:rFonts w:ascii="Arial" w:hAnsi="Arial"/>
           <w:sz w:val="21"/>
           <w:szCs w:val="21"/>
         </w:rPr>
-        <w:t>80 or better</w:t>
-      </w:r>
+        <w:t xml:space="preserve">Be prepared for challenging examinations, focused on conceptual mastery, plus good vocabulary memorization.  Test scores typically average 50%, but this does not imply failure.  Measure your score against class average, not an absolute scale.  </w:t>
+      </w:r>
+    </w:p>
+    <w:p>
+      <w:pPr>
+        <w:pStyle w:val="Normal"/>
+        <w:rPr/>
+      </w:pPr>
       <w:r>
         <w:rPr>
           <w:rFonts w:ascii="Arial" w:hAnsi="Arial"/>
           <w:sz w:val="21"/>
           <w:szCs w:val="21"/>
         </w:rPr>
-        <w:t>, all bronze and silver projects, and for</w:t>
-      </w:r>
-      <w:r>
-        <w:rPr>
-          <w:rFonts w:ascii="Arial" w:hAnsi="Arial"/>
-          <w:sz w:val="21"/>
-          <w:szCs w:val="21"/>
-        </w:rPr>
-        <w:t xml:space="preserve"> 90 or better</w:t>
-      </w:r>
-      <w:r>
-        <w:rPr>
-          <w:rFonts w:ascii="Arial" w:hAnsi="Arial"/>
-          <w:sz w:val="21"/>
-          <w:szCs w:val="21"/>
-        </w:rPr>
-        <w:t>, all bronze, silver and gold.  Note this is just to establish eligibility; your quiz, class participation, and test scores must also justify the grade.</w:t>
-      </w:r>
-    </w:p>
-    <w:p>
-      <w:pPr>
-        <w:pStyle w:val="Normal"/>
-        <w:rPr/>
-      </w:pPr>
-      <w:r>
-        <w:rPr>
-          <w:rFonts w:ascii="Arial" w:hAnsi="Arial"/>
-          <w:sz w:val="21"/>
-          <w:szCs w:val="21"/>
-        </w:rPr>
-        <w:t xml:space="preserve">I will label all projects pertaining to the second term data structures content as gold-only.  This means you need not complete them at all to be eligible for </w:t>
-      </w:r>
-      <w:r>
-        <w:rPr>
-          <w:rFonts w:ascii="Arial" w:hAnsi="Arial"/>
-          <w:sz w:val="21"/>
-          <w:szCs w:val="21"/>
-        </w:rPr>
-        <w:t>up an 89.</w:t>
-      </w:r>
-    </w:p>
-    <w:p>
-      <w:pPr>
-        <w:pStyle w:val="Normal"/>
-        <w:rPr/>
-      </w:pPr>
-      <w:r>
-        <w:rPr>
-          <w:rFonts w:ascii="Arial" w:hAnsi="Arial"/>
-          <w:sz w:val="21"/>
-          <w:szCs w:val="21"/>
-        </w:rPr>
-        <w:t>And, importantly, I accept only fully correct programs, with proper style.   You need to demo the program for me and get a style check (or possibly use an automated system I'll arrange) for credit.  But, if you fail the demo, you can revise and try again, as many times as needed.  Late penalties will accrue if you need to keep trying past the deadline, but ultimately you get 100% minus late penalties for completed projects.  And for purposes of the must-complete rule above, any completion will count, even if late.</w:t>
+        <w:t>Respecting UATX policy, when entering grades in Populi I will renormalize them to place the class average at 85% and 1/2 of class average at 70%.</w:t>
       </w:r>
     </w:p>
     <w:p>
@@ -1325,44 +1342,6 @@
       </w:pPr>
       <w:r>
         <w:rPr/>
-        <w:t>Midterm and Final</w:t>
-      </w:r>
-    </w:p>
-    <w:p>
-      <w:pPr>
-        <w:pStyle w:val="Normal"/>
-        <w:rPr/>
-      </w:pPr>
-      <w:r>
-        <w:rPr>
-          <w:rFonts w:ascii="Arial" w:hAnsi="Arial"/>
-          <w:sz w:val="21"/>
-          <w:szCs w:val="21"/>
-        </w:rPr>
-        <w:t xml:space="preserve">Be prepared for challenging examinations, focused on conceptual mastery, plus good vocabulary memorization.  Test scores typically average 50%, but this does not imply failure.  Measure your score against class average, not an absolute scale.  </w:t>
-      </w:r>
-    </w:p>
-    <w:p>
-      <w:pPr>
-        <w:pStyle w:val="Normal"/>
-        <w:rPr/>
-      </w:pPr>
-      <w:r>
-        <w:rPr>
-          <w:rFonts w:ascii="Arial" w:hAnsi="Arial"/>
-          <w:sz w:val="21"/>
-          <w:szCs w:val="21"/>
-        </w:rPr>
-        <w:t>Respecting UATX policy, when entering grades in Populi I will renormalize them to place the class average at 85% and 1/2 of class average at 70%.</w:t>
-      </w:r>
-    </w:p>
-    <w:p>
-      <w:pPr>
-        <w:pStyle w:val="Heading2"/>
-        <w:rPr/>
-      </w:pPr>
-      <w:r>
-        <w:rPr/>
         <w:t>Accessibility Statement</w:t>
       </w:r>
     </w:p>
@@ -1381,7 +1360,7 @@
         </w:rPr>
         <w:t>Please review the University Accessibility Statement in the student catalog. Students having special needs should contact the Polaris Center or email </w:t>
       </w:r>
-      <w:hyperlink r:id="rId7">
+      <w:hyperlink r:id="rId8">
         <w:r>
           <w:rPr>
             <w:rStyle w:val="Style"/>
@@ -2263,98 +2242,6 @@
   <w:abstractNum w:abstractNumId="1">
     <w:lvl w:ilvl="0">
       <w:start w:val="1"/>
-      <w:numFmt w:val="none"/>
-      <w:suff w:val="nothing"/>
-      <w:lvlText w:val=""/>
-      <w:lvlJc w:val="left"/>
-      <w:pPr>
-        <w:ind w:left="0" w:hanging="0"/>
-      </w:pPr>
-    </w:lvl>
-    <w:lvl w:ilvl="1">
-      <w:start w:val="1"/>
-      <w:numFmt w:val="none"/>
-      <w:suff w:val="nothing"/>
-      <w:lvlText w:val=""/>
-      <w:lvlJc w:val="left"/>
-      <w:pPr>
-        <w:ind w:left="0" w:hanging="0"/>
-      </w:pPr>
-    </w:lvl>
-    <w:lvl w:ilvl="2">
-      <w:start w:val="1"/>
-      <w:numFmt w:val="none"/>
-      <w:suff w:val="nothing"/>
-      <w:lvlText w:val=""/>
-      <w:lvlJc w:val="left"/>
-      <w:pPr>
-        <w:ind w:left="0" w:hanging="0"/>
-      </w:pPr>
-    </w:lvl>
-    <w:lvl w:ilvl="3">
-      <w:start w:val="1"/>
-      <w:numFmt w:val="none"/>
-      <w:suff w:val="nothing"/>
-      <w:lvlText w:val=""/>
-      <w:lvlJc w:val="left"/>
-      <w:pPr>
-        <w:ind w:left="0" w:hanging="0"/>
-      </w:pPr>
-    </w:lvl>
-    <w:lvl w:ilvl="4">
-      <w:start w:val="1"/>
-      <w:numFmt w:val="none"/>
-      <w:suff w:val="nothing"/>
-      <w:lvlText w:val=""/>
-      <w:lvlJc w:val="left"/>
-      <w:pPr>
-        <w:ind w:left="0" w:hanging="0"/>
-      </w:pPr>
-    </w:lvl>
-    <w:lvl w:ilvl="5">
-      <w:start w:val="1"/>
-      <w:numFmt w:val="none"/>
-      <w:suff w:val="nothing"/>
-      <w:lvlText w:val=""/>
-      <w:lvlJc w:val="left"/>
-      <w:pPr>
-        <w:ind w:left="0" w:hanging="0"/>
-      </w:pPr>
-    </w:lvl>
-    <w:lvl w:ilvl="6">
-      <w:start w:val="1"/>
-      <w:numFmt w:val="none"/>
-      <w:suff w:val="nothing"/>
-      <w:lvlText w:val=""/>
-      <w:lvlJc w:val="left"/>
-      <w:pPr>
-        <w:ind w:left="0" w:hanging="0"/>
-      </w:pPr>
-    </w:lvl>
-    <w:lvl w:ilvl="7">
-      <w:start w:val="1"/>
-      <w:numFmt w:val="none"/>
-      <w:suff w:val="nothing"/>
-      <w:lvlText w:val=""/>
-      <w:lvlJc w:val="left"/>
-      <w:pPr>
-        <w:ind w:left="0" w:hanging="0"/>
-      </w:pPr>
-    </w:lvl>
-    <w:lvl w:ilvl="8">
-      <w:start w:val="1"/>
-      <w:numFmt w:val="none"/>
-      <w:suff w:val="nothing"/>
-      <w:lvlText w:val=""/>
-      <w:lvlJc w:val="left"/>
-      <w:pPr>
-        <w:ind w:left="0" w:hanging="0"/>
-      </w:pPr>
-    </w:lvl>
-  </w:abstractNum>
-  <w:abstractNum w:abstractNumId="2">
-    <w:lvl w:ilvl="0">
-      <w:start w:val="1"/>
       <w:numFmt w:val="bullet"/>
       <w:lvlText w:val=""/>
       <w:lvlJc w:val="left"/>
@@ -2507,7 +2394,7 @@
       </w:rPr>
     </w:lvl>
   </w:abstractNum>
-  <w:abstractNum w:abstractNumId="3">
+  <w:abstractNum w:abstractNumId="2">
     <w:lvl w:ilvl="0">
       <w:start w:val="1"/>
       <w:numFmt w:val="bullet"/>
@@ -2651,6 +2538,98 @@
         <w:rFonts w:ascii="OpenSymbol" w:hAnsi="OpenSymbol" w:cs="OpenSymbol" w:hint="default"/>
         <w:rFonts w:cs="OpenSymbol"/>
       </w:rPr>
+    </w:lvl>
+  </w:abstractNum>
+  <w:abstractNum w:abstractNumId="3">
+    <w:lvl w:ilvl="0">
+      <w:start w:val="1"/>
+      <w:numFmt w:val="none"/>
+      <w:suff w:val="nothing"/>
+      <w:lvlText w:val=""/>
+      <w:lvlJc w:val="left"/>
+      <w:pPr>
+        <w:ind w:left="0" w:hanging="0"/>
+      </w:pPr>
+    </w:lvl>
+    <w:lvl w:ilvl="1">
+      <w:start w:val="1"/>
+      <w:numFmt w:val="none"/>
+      <w:suff w:val="nothing"/>
+      <w:lvlText w:val=""/>
+      <w:lvlJc w:val="left"/>
+      <w:pPr>
+        <w:ind w:left="0" w:hanging="0"/>
+      </w:pPr>
+    </w:lvl>
+    <w:lvl w:ilvl="2">
+      <w:start w:val="1"/>
+      <w:numFmt w:val="none"/>
+      <w:suff w:val="nothing"/>
+      <w:lvlText w:val=""/>
+      <w:lvlJc w:val="left"/>
+      <w:pPr>
+        <w:ind w:left="0" w:hanging="0"/>
+      </w:pPr>
+    </w:lvl>
+    <w:lvl w:ilvl="3">
+      <w:start w:val="1"/>
+      <w:numFmt w:val="none"/>
+      <w:suff w:val="nothing"/>
+      <w:lvlText w:val=""/>
+      <w:lvlJc w:val="left"/>
+      <w:pPr>
+        <w:ind w:left="0" w:hanging="0"/>
+      </w:pPr>
+    </w:lvl>
+    <w:lvl w:ilvl="4">
+      <w:start w:val="1"/>
+      <w:numFmt w:val="none"/>
+      <w:suff w:val="nothing"/>
+      <w:lvlText w:val=""/>
+      <w:lvlJc w:val="left"/>
+      <w:pPr>
+        <w:ind w:left="0" w:hanging="0"/>
+      </w:pPr>
+    </w:lvl>
+    <w:lvl w:ilvl="5">
+      <w:start w:val="1"/>
+      <w:numFmt w:val="none"/>
+      <w:suff w:val="nothing"/>
+      <w:lvlText w:val=""/>
+      <w:lvlJc w:val="left"/>
+      <w:pPr>
+        <w:ind w:left="0" w:hanging="0"/>
+      </w:pPr>
+    </w:lvl>
+    <w:lvl w:ilvl="6">
+      <w:start w:val="1"/>
+      <w:numFmt w:val="none"/>
+      <w:suff w:val="nothing"/>
+      <w:lvlText w:val=""/>
+      <w:lvlJc w:val="left"/>
+      <w:pPr>
+        <w:ind w:left="0" w:hanging="0"/>
+      </w:pPr>
+    </w:lvl>
+    <w:lvl w:ilvl="7">
+      <w:start w:val="1"/>
+      <w:numFmt w:val="none"/>
+      <w:suff w:val="nothing"/>
+      <w:lvlText w:val=""/>
+      <w:lvlJc w:val="left"/>
+      <w:pPr>
+        <w:ind w:left="0" w:hanging="0"/>
+      </w:pPr>
+    </w:lvl>
+    <w:lvl w:ilvl="8">
+      <w:start w:val="1"/>
+      <w:numFmt w:val="none"/>
+      <w:suff w:val="nothing"/>
+      <w:lvlText w:val=""/>
+      <w:lvlJc w:val="left"/>
+      <w:pPr>
+        <w:ind w:left="0" w:hanging="0"/>
+      </w:pPr>
     </w:lvl>
   </w:abstractNum>
   <w:num w:numId="1">
@@ -2685,7 +2664,7 @@
     <w:qFormat/>
     <w:pPr>
       <w:widowControl/>
-      <w:overflowPunct w:val="false"/>
+      <w:overflowPunct w:val="true"/>
       <w:bidi w:val="0"/>
       <w:spacing w:lineRule="auto" w:line="259" w:before="0" w:after="160"/>
       <w:jc w:val="left"/>
